--- a/documentation/Use Case Skenario Untuk Platform Website.docx
+++ b/documentation/Use Case Skenario Untuk Platform Website.docx
@@ -72,8 +72,6 @@
           <w:lang w:val="en-US"/>
         </w:rPr>
       </w:pPr>
-      <w:bookmarkStart w:id="0" w:name="_GoBack"/>
-      <w:bookmarkEnd w:id="0"/>
     </w:p>
     <w:tbl>
       <w:tblPr>
@@ -823,24 +821,16 @@
               </w:rPr>
               <w:t xml:space="preserve"> </w:t>
             </w:r>
-            <w:proofErr w:type="spellStart"/>
-            <w:r>
-              <w:rPr>
-                <w:rFonts w:ascii="Times New Roman" w:hAnsi="Times New Roman" w:cs="Times New Roman"/>
-                <w:sz w:val="24"/>
-                <w:lang w:val="en-US"/>
-              </w:rPr>
-              <w:t>simpan</w:t>
-            </w:r>
-            <w:proofErr w:type="spellEnd"/>
-            <w:r>
-              <w:rPr>
-                <w:rFonts w:ascii="Times New Roman" w:hAnsi="Times New Roman" w:cs="Times New Roman"/>
-                <w:sz w:val="24"/>
-                <w:lang w:val="en-US"/>
-              </w:rPr>
-              <w:t xml:space="preserve"> </w:t>
-            </w:r>
+            <w:r>
+              <w:rPr>
+                <w:rFonts w:ascii="Times New Roman" w:hAnsi="Times New Roman" w:cs="Times New Roman"/>
+                <w:sz w:val="24"/>
+                <w:lang w:val="en-US"/>
+              </w:rPr>
+              <w:t>tambah</w:t>
+            </w:r>
+            <w:bookmarkStart w:id="0" w:name="_GoBack"/>
+            <w:bookmarkEnd w:id="0"/>
           </w:p>
         </w:tc>
       </w:tr>
@@ -2903,15 +2893,7 @@
                 <w:sz w:val="24"/>
                 <w:lang w:val="en-US"/>
               </w:rPr>
-              <w:t xml:space="preserve"> </w:t>
-            </w:r>
-            <w:r>
-              <w:rPr>
-                <w:rFonts w:ascii="Times New Roman" w:hAnsi="Times New Roman" w:cs="Times New Roman"/>
-                <w:sz w:val="24"/>
-                <w:lang w:val="en-US"/>
-              </w:rPr>
-              <w:t xml:space="preserve">data </w:t>
+              <w:t xml:space="preserve"> data </w:t>
             </w:r>
             <w:proofErr w:type="spellStart"/>
             <w:r>
@@ -3432,23 +3414,7 @@
                 <w:sz w:val="24"/>
                 <w:lang w:val="en-US"/>
               </w:rPr>
-              <w:t xml:space="preserve"> </w:t>
-            </w:r>
-            <w:r>
-              <w:rPr>
-                <w:rFonts w:ascii="Times New Roman" w:hAnsi="Times New Roman" w:cs="Times New Roman"/>
-                <w:sz w:val="24"/>
-                <w:lang w:val="en-US"/>
-              </w:rPr>
-              <w:t>data</w:t>
-            </w:r>
-            <w:r>
-              <w:rPr>
-                <w:rFonts w:ascii="Times New Roman" w:hAnsi="Times New Roman" w:cs="Times New Roman"/>
-                <w:sz w:val="24"/>
-                <w:lang w:val="en-US"/>
-              </w:rPr>
-              <w:t xml:space="preserve"> </w:t>
+              <w:t xml:space="preserve"> data </w:t>
             </w:r>
             <w:proofErr w:type="spellStart"/>
             <w:r>
@@ -4289,15 +4255,7 @@
                 <w:sz w:val="24"/>
                 <w:lang w:val="en-US"/>
               </w:rPr>
-              <w:t>Update</w:t>
-            </w:r>
-            <w:r>
-              <w:rPr>
-                <w:rFonts w:ascii="Times New Roman" w:hAnsi="Times New Roman" w:cs="Times New Roman"/>
-                <w:sz w:val="24"/>
-                <w:lang w:val="en-US"/>
-              </w:rPr>
-              <w:t xml:space="preserve"> data </w:t>
+              <w:t xml:space="preserve">Update data </w:t>
             </w:r>
             <w:proofErr w:type="spellStart"/>
             <w:r>
@@ -4737,15 +4695,7 @@
                 <w:sz w:val="24"/>
                 <w:lang w:val="en-US"/>
               </w:rPr>
-              <w:t xml:space="preserve"> </w:t>
-            </w:r>
-            <w:r>
-              <w:rPr>
-                <w:rFonts w:ascii="Times New Roman" w:hAnsi="Times New Roman" w:cs="Times New Roman"/>
-                <w:sz w:val="24"/>
-                <w:lang w:val="en-US"/>
-              </w:rPr>
-              <w:t>update</w:t>
+              <w:t xml:space="preserve"> update</w:t>
             </w:r>
           </w:p>
           <w:p>
